--- a/CCO-727/Trabalho3-PSO_FJSP/Docs/Report.docx
+++ b/CCO-727/Trabalho3-PSO_FJSP/Docs/Report.docx
@@ -387,33 +387,22 @@
         <w:rPr>
           <w:color w:val="000000"/>
         </w:rPr>
-        <w:t>Otimização</w:t>
-      </w:r>
-      <w:r>
-        <w:rPr>
-          <w:color w:val="000000"/>
-        </w:rPr>
-        <w:t xml:space="preserve">, </w:t>
-      </w:r>
-      <w:r>
-        <w:rPr>
-          <w:color w:val="000000"/>
-        </w:rPr>
-        <w:t xml:space="preserve">Job-shop flexível, FJSP, Enxame de partículas, </w:t>
-      </w:r>
-      <w:r>
-        <w:rPr>
-          <w:i/>
-          <w:color w:val="000000"/>
-        </w:rPr>
-        <w:t>PSO</w:t>
-      </w:r>
-      <w:r>
-        <w:rPr>
-          <w:color w:val="000000"/>
-        </w:rPr>
-        <w:t>, Arrefecimento Simulado, SA.</w:t>
-      </w:r>
+        <w:t xml:space="preserve">Otimização, </w:t>
+      </w:r>
+      <w:r>
+        <w:rPr>
+          <w:color w:val="000000"/>
+        </w:rPr>
+        <w:t>Job-shop flexível, FJSP, Enxame de partículas</w:t>
+      </w:r>
+      <w:r>
+        <w:rPr>
+          <w:color w:val="000000"/>
+        </w:rPr>
+        <w:t>, Arrefecimento Simulado.</w:t>
+      </w:r>
+      <w:bookmarkStart w:id="0" w:name="_GoBack"/>
+      <w:bookmarkEnd w:id="0"/>
     </w:p>
     <w:p>
       <w:pPr>
@@ -4176,10 +4165,7 @@
         <w:t xml:space="preserve">peratura e </w:t>
       </w:r>
       <w:r>
-        <w:t>consecutivo</w:t>
-      </w:r>
-      <w:r>
-        <w:t xml:space="preserve"> </w:t>
+        <w:t xml:space="preserve">consecutivo </w:t>
       </w:r>
       <w:r>
         <w:t>resfriamento, é possível alterar suas propriedades moleculares a fim de se obter uma versão mais pura e maleável deste material</w:t>
@@ -6829,8 +6815,6 @@
         </w:rPr>
         <w:t xml:space="preserve">, </w:t>
       </w:r>
-      <w:bookmarkStart w:id="0" w:name="_GoBack"/>
-      <w:bookmarkEnd w:id="0"/>
       <w:r>
         <w:rPr>
           <w:color w:val="000000"/>
@@ -12779,7 +12763,7 @@
 </file>
 
 <file path=customXml/itemProps1.xml><?xml version="1.0" encoding="utf-8"?>
-<ds:datastoreItem xmlns:ds="http://schemas.openxmlformats.org/officeDocument/2006/customXml" ds:itemID="{56E595D5-EF01-A240-94A4-0CF6411DE29D}">
+<ds:datastoreItem xmlns:ds="http://schemas.openxmlformats.org/officeDocument/2006/customXml" ds:itemID="{05C9EC2A-CF5F-374A-9974-CF442471A4BC}">
   <ds:schemaRefs>
     <ds:schemaRef ds:uri="http://schemas.openxmlformats.org/officeDocument/2006/bibliography"/>
   </ds:schemaRefs>

--- a/CCO-727/Trabalho3-PSO_FJSP/Docs/Report.docx
+++ b/CCO-727/Trabalho3-PSO_FJSP/Docs/Report.docx
@@ -166,7 +166,19 @@
         <w:rPr>
           <w:color w:val="000000"/>
         </w:rPr>
-        <w:t xml:space="preserve">a competividade </w:t>
+        <w:t>a competi</w:t>
+      </w:r>
+      <w:r>
+        <w:rPr>
+          <w:color w:val="000000"/>
+        </w:rPr>
+        <w:t>ti</w:t>
+      </w:r>
+      <w:r>
+        <w:rPr>
+          <w:color w:val="000000"/>
+        </w:rPr>
+        <w:t xml:space="preserve">vidade </w:t>
       </w:r>
       <w:r>
         <w:rPr>
@@ -190,219 +202,225 @@
         <w:rPr>
           <w:color w:val="000000"/>
         </w:rPr>
-        <w:t xml:space="preserve"> Esta programação visa otimizar os custos envolvidos na produção de produtos através de complexas análises combinatórias dos recursos envolvidos na manufatura, </w:t>
-      </w:r>
-      <w:r>
-        <w:rPr>
-          <w:color w:val="000000"/>
-        </w:rPr>
-        <w:t>evitando gargalos operacionais que geram custos passíveis de correções</w:t>
-      </w:r>
-      <w:r>
-        <w:rPr>
-          <w:color w:val="000000"/>
-        </w:rPr>
-        <w:t xml:space="preserve"> neste processo.</w:t>
-      </w:r>
-      <w:r>
-        <w:rPr>
-          <w:color w:val="000000"/>
-        </w:rPr>
-        <w:t xml:space="preserve"> </w:t>
-      </w:r>
-      <w:r>
-        <w:rPr>
-          <w:color w:val="000000"/>
-        </w:rPr>
-        <w:t>Na literatura</w:t>
-      </w:r>
-      <w:r>
-        <w:rPr>
-          <w:color w:val="000000"/>
-        </w:rPr>
-        <w:t xml:space="preserve"> é</w:t>
-      </w:r>
-      <w:r>
-        <w:rPr>
-          <w:color w:val="000000"/>
-        </w:rPr>
-        <w:t xml:space="preserve"> proposta uma modelagem deste pro</w:t>
-      </w:r>
-      <w:r>
-        <w:rPr>
-          <w:color w:val="000000"/>
-        </w:rPr>
-        <w:t>b</w:t>
-      </w:r>
-      <w:r>
-        <w:rPr>
-          <w:color w:val="000000"/>
-        </w:rPr>
-        <w:t>lema</w:t>
-      </w:r>
-      <w:r>
-        <w:rPr>
-          <w:color w:val="000000"/>
-        </w:rPr>
-        <w:t xml:space="preserve"> de produção</w:t>
-      </w:r>
-      <w:r>
-        <w:rPr>
-          <w:color w:val="000000"/>
-        </w:rPr>
-        <w:t>, o qual é chamado Job-shop Flexível (inglês FJSP),</w:t>
-      </w:r>
-      <w:r>
-        <w:rPr>
-          <w:color w:val="000000"/>
-        </w:rPr>
-        <w:t xml:space="preserve"> </w:t>
-      </w:r>
-      <w:r>
-        <w:rPr>
-          <w:color w:val="000000"/>
-        </w:rPr>
-        <w:t>onde estabelece, alé</w:t>
-      </w:r>
-      <w:r>
-        <w:rPr>
-          <w:color w:val="000000"/>
-        </w:rPr>
-        <w:t>m de outros fatores</w:t>
-      </w:r>
-      <w:r>
-        <w:rPr>
-          <w:color w:val="000000"/>
-        </w:rPr>
-        <w:t xml:space="preserve">, que uma tarefa </w:t>
-      </w:r>
-      <w:r>
-        <w:rPr>
-          <w:color w:val="000000"/>
-        </w:rPr>
-        <w:t>designada à produção pode ser processada por qualque</w:t>
-      </w:r>
-      <w:r>
-        <w:rPr>
-          <w:color w:val="000000"/>
-        </w:rPr>
-        <w:t>r máquina em um determinado con</w:t>
-      </w:r>
-      <w:r>
-        <w:rPr>
-          <w:color w:val="000000"/>
-        </w:rPr>
-        <w:t xml:space="preserve">junto de opções de recursos produtivos disponíveis, </w:t>
-      </w:r>
-      <w:r>
-        <w:rPr>
-          <w:color w:val="000000"/>
-        </w:rPr>
-        <w:t xml:space="preserve">gerando </w:t>
-      </w:r>
-      <w:r>
-        <w:rPr>
-          <w:color w:val="000000"/>
-        </w:rPr>
-        <w:t>aumento significativo de soluções factíveis.</w:t>
-      </w:r>
-      <w:r>
-        <w:rPr>
-          <w:color w:val="000000"/>
-        </w:rPr>
-        <w:t xml:space="preserve"> </w:t>
-      </w:r>
-      <w:r>
-        <w:rPr>
-          <w:color w:val="000000"/>
-        </w:rPr>
-        <w:t xml:space="preserve">Portanto, este trabalho </w:t>
-      </w:r>
-      <w:r>
-        <w:rPr>
-          <w:color w:val="000000"/>
-        </w:rPr>
-        <w:t>apresenta</w:t>
-      </w:r>
-      <w:r>
-        <w:rPr>
-          <w:color w:val="000000"/>
-        </w:rPr>
-        <w:t xml:space="preserve"> uma solução computacional híbrida para o FJSP, apoiado na abordagem hierárquica, sendo o algoritmo resultante baseado em otimização por enxame de partículas (do inglês Particle Swarm Optmization, </w:t>
-      </w:r>
-      <w:r>
-        <w:rPr>
-          <w:i/>
-          <w:color w:val="000000"/>
-        </w:rPr>
-        <w:t>PSO</w:t>
-      </w:r>
-      <w:r>
-        <w:rPr>
-          <w:color w:val="000000"/>
-        </w:rPr>
-        <w:t xml:space="preserve">) para a resolução do subproblema de roteamento e o método de busca local por arrefecimento simulado (do inglês </w:t>
-      </w:r>
-      <w:r>
-        <w:rPr>
-          <w:i/>
-          <w:color w:val="000000"/>
-        </w:rPr>
-        <w:t>Simulated Annealing</w:t>
-      </w:r>
-      <w:r>
-        <w:rPr>
-          <w:color w:val="000000"/>
-        </w:rPr>
-        <w:t>, SA) para o subproblema de programação.</w:t>
-      </w:r>
-    </w:p>
-    <w:p>
-      <w:pPr>
-        <w:pStyle w:val="KEYWORD"/>
-        <w:rPr>
-          <w:color w:val="000000"/>
-        </w:rPr>
-      </w:pPr>
-      <w:r>
-        <w:rPr>
-          <w:b/>
-          <w:color w:val="000000"/>
-        </w:rPr>
-        <w:t>Palavras-chave</w:t>
-      </w:r>
-      <w:r>
-        <w:rPr>
-          <w:color w:val="000000"/>
-        </w:rPr>
-        <w:t>—</w:t>
-      </w:r>
-      <w:r>
-        <w:rPr>
-          <w:color w:val="000000"/>
-        </w:rPr>
-        <w:t xml:space="preserve">Produção, </w:t>
-      </w:r>
-      <w:r>
-        <w:rPr>
-          <w:color w:val="000000"/>
-        </w:rPr>
-        <w:t xml:space="preserve">Otimização, </w:t>
-      </w:r>
-      <w:r>
-        <w:rPr>
-          <w:color w:val="000000"/>
-        </w:rPr>
-        <w:t>Job-shop flexível, FJSP, Enxame de partículas</w:t>
-      </w:r>
-      <w:r>
-        <w:rPr>
-          <w:color w:val="000000"/>
-        </w:rPr>
-        <w:t>, Arrefecimento Simulado.</w:t>
+        <w:t xml:space="preserve"> Esta programação visa otimizar os custos envolvidos na produção de produtos através de complexas análises c</w:t>
       </w:r>
       <w:bookmarkStart w:id="0" w:name="_GoBack"/>
       <w:bookmarkEnd w:id="0"/>
+      <w:r>
+        <w:rPr>
+          <w:color w:val="000000"/>
+        </w:rPr>
+        <w:t xml:space="preserve">ombinatórias dos recursos envolvidos na manufatura, </w:t>
+      </w:r>
+      <w:r>
+        <w:rPr>
+          <w:color w:val="000000"/>
+        </w:rPr>
+        <w:t>evitando gargalos operacionais que geram custos passíveis de correções</w:t>
+      </w:r>
+      <w:r>
+        <w:rPr>
+          <w:color w:val="000000"/>
+        </w:rPr>
+        <w:t xml:space="preserve"> neste processo.</w:t>
+      </w:r>
+      <w:r>
+        <w:rPr>
+          <w:color w:val="000000"/>
+        </w:rPr>
+        <w:t xml:space="preserve"> </w:t>
+      </w:r>
+      <w:r>
+        <w:rPr>
+          <w:color w:val="000000"/>
+        </w:rPr>
+        <w:t>Na literatura</w:t>
+      </w:r>
+      <w:r>
+        <w:rPr>
+          <w:color w:val="000000"/>
+        </w:rPr>
+        <w:t xml:space="preserve"> é</w:t>
+      </w:r>
+      <w:r>
+        <w:rPr>
+          <w:color w:val="000000"/>
+        </w:rPr>
+        <w:t xml:space="preserve"> proposta uma modelagem deste pro</w:t>
+      </w:r>
+      <w:r>
+        <w:rPr>
+          <w:color w:val="000000"/>
+        </w:rPr>
+        <w:t>b</w:t>
+      </w:r>
+      <w:r>
+        <w:rPr>
+          <w:color w:val="000000"/>
+        </w:rPr>
+        <w:t>lema</w:t>
+      </w:r>
+      <w:r>
+        <w:rPr>
+          <w:color w:val="000000"/>
+        </w:rPr>
+        <w:t xml:space="preserve"> de produção</w:t>
+      </w:r>
+      <w:r>
+        <w:rPr>
+          <w:color w:val="000000"/>
+        </w:rPr>
+        <w:t>, o qual é chamado Job-shop Flexível (inglês FJSP),</w:t>
+      </w:r>
+      <w:r>
+        <w:rPr>
+          <w:color w:val="000000"/>
+        </w:rPr>
+        <w:t xml:space="preserve"> </w:t>
+      </w:r>
+      <w:r>
+        <w:rPr>
+          <w:color w:val="000000"/>
+        </w:rPr>
+        <w:t>onde estabelece, alé</w:t>
+      </w:r>
+      <w:r>
+        <w:rPr>
+          <w:color w:val="000000"/>
+        </w:rPr>
+        <w:t>m de outros fatores</w:t>
+      </w:r>
+      <w:r>
+        <w:rPr>
+          <w:color w:val="000000"/>
+        </w:rPr>
+        <w:t xml:space="preserve">, que uma tarefa </w:t>
+      </w:r>
+      <w:r>
+        <w:rPr>
+          <w:color w:val="000000"/>
+        </w:rPr>
+        <w:t>designada à produção pode ser processada por qualque</w:t>
+      </w:r>
+      <w:r>
+        <w:rPr>
+          <w:color w:val="000000"/>
+        </w:rPr>
+        <w:t>r máquina em um determinado con</w:t>
+      </w:r>
+      <w:r>
+        <w:rPr>
+          <w:color w:val="000000"/>
+        </w:rPr>
+        <w:t xml:space="preserve">junto de opções de recursos produtivos disponíveis, </w:t>
+      </w:r>
+      <w:r>
+        <w:rPr>
+          <w:color w:val="000000"/>
+        </w:rPr>
+        <w:t xml:space="preserve">gerando </w:t>
+      </w:r>
+      <w:r>
+        <w:rPr>
+          <w:color w:val="000000"/>
+        </w:rPr>
+        <w:t>aumento significativo de soluções factíveis.</w:t>
+      </w:r>
+      <w:r>
+        <w:rPr>
+          <w:color w:val="000000"/>
+        </w:rPr>
+        <w:t xml:space="preserve"> </w:t>
+      </w:r>
+      <w:r>
+        <w:rPr>
+          <w:color w:val="000000"/>
+        </w:rPr>
+        <w:t xml:space="preserve">Portanto, este trabalho </w:t>
+      </w:r>
+      <w:r>
+        <w:rPr>
+          <w:color w:val="000000"/>
+        </w:rPr>
+        <w:t>apresenta</w:t>
+      </w:r>
+      <w:r>
+        <w:rPr>
+          <w:color w:val="000000"/>
+        </w:rPr>
+        <w:t xml:space="preserve"> uma solução computacional híbrida para o FJSP, apoiado na abordagem hierárquica, sendo o algoritmo resultante baseado em otimização por enxame de partículas (do inglês Particle Swarm Optmization, </w:t>
+      </w:r>
+      <w:r>
+        <w:rPr>
+          <w:i/>
+          <w:color w:val="000000"/>
+        </w:rPr>
+        <w:t>PSO</w:t>
+      </w:r>
+      <w:r>
+        <w:rPr>
+          <w:color w:val="000000"/>
+        </w:rPr>
+        <w:t xml:space="preserve">) para a resolução do subproblema de roteamento e o método de busca local por arrefecimento simulado (do inglês </w:t>
+      </w:r>
+      <w:r>
+        <w:rPr>
+          <w:i/>
+          <w:color w:val="000000"/>
+        </w:rPr>
+        <w:t>Simulated Annealing</w:t>
+      </w:r>
+      <w:r>
+        <w:rPr>
+          <w:color w:val="000000"/>
+        </w:rPr>
+        <w:t>, SA) para o subproblema de programação.</w:t>
+      </w:r>
+    </w:p>
+    <w:p>
+      <w:pPr>
+        <w:pStyle w:val="KEYWORD"/>
+        <w:rPr>
+          <w:color w:val="000000"/>
+        </w:rPr>
+      </w:pPr>
+      <w:r>
+        <w:rPr>
+          <w:b/>
+          <w:color w:val="000000"/>
+        </w:rPr>
+        <w:t>Palavras-chave</w:t>
+      </w:r>
+      <w:r>
+        <w:rPr>
+          <w:color w:val="000000"/>
+        </w:rPr>
+        <w:t>—</w:t>
+      </w:r>
+      <w:r>
+        <w:rPr>
+          <w:color w:val="000000"/>
+        </w:rPr>
+        <w:t xml:space="preserve">Produção, </w:t>
+      </w:r>
+      <w:r>
+        <w:rPr>
+          <w:color w:val="000000"/>
+        </w:rPr>
+        <w:t xml:space="preserve">Otimização, </w:t>
+      </w:r>
+      <w:r>
+        <w:rPr>
+          <w:color w:val="000000"/>
+        </w:rPr>
+        <w:t>Job-shop flexível, FJSP, Enxame de partículas</w:t>
+      </w:r>
+      <w:r>
+        <w:rPr>
+          <w:color w:val="000000"/>
+        </w:rPr>
+        <w:t>, Arrefecimento Simulado.</w:t>
+      </w:r>
     </w:p>
     <w:p>
       <w:pPr>
@@ -7804,7 +7822,7 @@
       <w:rPr>
         <w:noProof/>
       </w:rPr>
-      <w:t>6</w:t>
+      <w:t>2</w:t>
     </w:r>
     <w:r>
       <w:rPr>
@@ -12763,7 +12781,7 @@
 </file>
 
 <file path=customXml/itemProps1.xml><?xml version="1.0" encoding="utf-8"?>
-<ds:datastoreItem xmlns:ds="http://schemas.openxmlformats.org/officeDocument/2006/customXml" ds:itemID="{05C9EC2A-CF5F-374A-9974-CF442471A4BC}">
+<ds:datastoreItem xmlns:ds="http://schemas.openxmlformats.org/officeDocument/2006/customXml" ds:itemID="{01BBC1E1-046F-0B42-B979-FF2760DD7926}">
   <ds:schemaRefs>
     <ds:schemaRef ds:uri="http://schemas.openxmlformats.org/officeDocument/2006/bibliography"/>
   </ds:schemaRefs>
